--- a/Ansible v1.docx
+++ b/Ansible v1.docx
@@ -13,7 +13,6 @@
           <w:highlight w:val="yellow"/>
         </w:rPr>
       </w:pPr>
-      <w:bookmarkStart w:id="0" w:name="_GoBack"/>
       <w:proofErr w:type="spellStart"/>
       <w:r>
         <w:rPr>
@@ -5025,7 +5024,7 @@
     <w:p>
       <w:pPr>
         <w:rPr>
-          <w:rFonts w:ascii="Times New Roman" w:eastAsia="SimSun" w:hAnsi="Times New Roman" w:cs="Times New Roman"/>
+          <w:rFonts w:ascii="Times New Roman" w:eastAsia="SimSun" w:hAnsi="Times New Roman" w:cs="Times New Roman" w:hint="eastAsia"/>
         </w:rPr>
       </w:pPr>
       <w:r>
@@ -5034,6 +5033,46 @@
         </w:rPr>
         <w:t>6/https://liquidat.wordpress.com/2014/02/17/howto-first-steps-with-ansible/</w:t>
       </w:r>
+    </w:p>
+    <w:p>
+      <w:pPr>
+        <w:rPr>
+          <w:rFonts w:ascii="Times New Roman" w:eastAsia="SimSun" w:hAnsi="Times New Roman" w:cs="Times New Roman" w:hint="eastAsia"/>
+        </w:rPr>
+      </w:pPr>
+      <w:r>
+        <w:rPr>
+          <w:rFonts w:ascii="Times New Roman" w:eastAsia="SimSun" w:hAnsi="Times New Roman" w:cs="Times New Roman" w:hint="eastAsia"/>
+        </w:rPr>
+        <w:t xml:space="preserve">7/ </w:t>
+      </w:r>
+      <w:r>
+        <w:rPr>
+          <w:rFonts w:ascii="Times New Roman" w:eastAsia="SimSun" w:hAnsi="Times New Roman" w:cs="Times New Roman"/>
+        </w:rPr>
+        <w:t>http://www.mamicode.com/info-detail-1428476.html</w:t>
+      </w:r>
+    </w:p>
+    <w:p>
+      <w:pPr>
+        <w:rPr>
+          <w:rFonts w:ascii="Times New Roman" w:eastAsia="SimSun" w:hAnsi="Times New Roman" w:cs="Times New Roman"/>
+        </w:rPr>
+      </w:pPr>
+      <w:r>
+        <w:rPr>
+          <w:rFonts w:ascii="Times New Roman" w:eastAsia="SimSun" w:hAnsi="Times New Roman" w:cs="Times New Roman" w:hint="eastAsia"/>
+        </w:rPr>
+        <w:t xml:space="preserve">8/ </w:t>
+      </w:r>
+      <w:r>
+        <w:rPr>
+          <w:rFonts w:ascii="Times New Roman" w:eastAsia="SimSun" w:hAnsi="Times New Roman" w:cs="Times New Roman"/>
+        </w:rPr>
+        <w:t>http://blog.51cto.com/wujianwei/2082891</w:t>
+      </w:r>
+      <w:bookmarkStart w:id="0" w:name="_GoBack"/>
+      <w:bookmarkEnd w:id="0"/>
     </w:p>
     <w:p>
       <w:pPr>
@@ -5669,6 +5708,7 @@
         <w:rPr>
           <w:rFonts w:ascii="Times New Roman" w:eastAsia="SimSun" w:hAnsi="Times New Roman" w:cs="Times New Roman"/>
         </w:rPr>
+        <w:lastRenderedPageBreak/>
         <w:t>ansible</w:t>
       </w:r>
       <w:proofErr w:type="spellEnd"/>
@@ -5724,7 +5764,6 @@
           <w:rFonts w:ascii="Times New Roman" w:hAnsi="Times New Roman" w:cs="Times New Roman"/>
           <w:color w:val="000000"/>
         </w:rPr>
-        <w:lastRenderedPageBreak/>
         <w:t>ansible</w:t>
       </w:r>
       <w:proofErr w:type="spellEnd"/>
@@ -6923,6 +6962,7 @@
         <w:rPr>
           <w:rFonts w:ascii="Times New Roman" w:hAnsi="Times New Roman" w:cs="Times New Roman"/>
         </w:rPr>
+        <w:lastRenderedPageBreak/>
         <w:t xml:space="preserve">########### Deploy </w:t>
       </w:r>
       <w:proofErr w:type="spellStart"/>
@@ -6957,7 +6997,6 @@
         <w:rPr>
           <w:rFonts w:ascii="Times New Roman" w:hAnsi="Times New Roman" w:cs="Times New Roman"/>
         </w:rPr>
-        <w:lastRenderedPageBreak/>
         <w:t xml:space="preserve">  - </w:t>
       </w:r>
       <w:proofErr w:type="gramStart"/>
@@ -7895,7 +7934,6 @@
       </w:r>
       <w:proofErr w:type="spellEnd"/>
     </w:p>
-    <w:bookmarkEnd w:id="0"/>
     <w:p>
       <w:pPr>
         <w:rPr>
@@ -8786,7 +8824,7 @@
   <a:extraClrSchemeLst/>
   <a:extLst>
     <a:ext uri="{05A4C25C-085E-4340-85A3-A5531E510DB2}">
-      <thm15:themeFamily xmlns:thm15="http://schemas.microsoft.com/office/thememl/2012/main" xmlns="" name="Office Theme" id="{62F939B6-93AF-4DB8-9C6B-D6C7DFDC589F}" vid="{4A3C46E8-61CC-4603-A589-7422A47A8E4A}"/>
+      <thm15:themeFamily xmlns="" xmlns:thm15="http://schemas.microsoft.com/office/thememl/2012/main" name="Office Theme" id="{62F939B6-93AF-4DB8-9C6B-D6C7DFDC589F}" vid="{4A3C46E8-61CC-4603-A589-7422A47A8E4A}"/>
     </a:ext>
   </a:extLst>
 </a:theme>
